--- a/Bilag - diverse/Interviews færdige/Bilag 5 - Interview med RMV.docx
+++ b/Bilag - diverse/Interviews færdige/Bilag 5 - Interview med RMV.docx
@@ -1,6 +1,6 @@
 
 <file path=word/document.xml><?xml version="1.0" encoding="utf-8"?>
-<w:document xmlns:wpc="http://schemas.microsoft.com/office/word/2010/wordprocessingCanvas" xmlns:mo="http://schemas.microsoft.com/office/mac/office/2008/main" xmlns:mc="http://schemas.openxmlformats.org/markup-compatibility/2006" xmlns:mv="urn:schemas-microsoft-com:mac:vml" xmlns:o="urn:schemas-microsoft-com:office:office" xmlns:r="http://schemas.openxmlformats.org/officeDocument/2006/relationships" xmlns:m="http://schemas.openxmlformats.org/officeDocument/2006/math" xmlns:v="urn:schemas-microsoft-com:vml" xmlns:wp14="http://schemas.microsoft.com/office/word/2010/wordprocessingDrawing" xmlns:wp="http://schemas.openxmlformats.org/drawingml/2006/wordprocessingDrawing" xmlns:w10="urn:schemas-microsoft-com:office:word" xmlns:w="http://schemas.openxmlformats.org/wordprocessingml/2006/main" xmlns:w14="http://schemas.microsoft.com/office/word/2010/wordml" xmlns:w15="http://schemas.microsoft.com/office/word/2012/wordml" xmlns:wpg="http://schemas.microsoft.com/office/word/2010/wordprocessingGroup" xmlns:wpi="http://schemas.microsoft.com/office/word/2010/wordprocessingInk" xmlns:wne="http://schemas.microsoft.com/office/word/2006/wordml" xmlns:wps="http://schemas.microsoft.com/office/word/2010/wordprocessingShape" mc:Ignorable="w14 w15 wp14">
+<w:document xmlns:wpc="http://schemas.microsoft.com/office/word/2010/wordprocessingCanvas" xmlns:mc="http://schemas.openxmlformats.org/markup-compatibility/2006" xmlns:o="urn:schemas-microsoft-com:office:office" xmlns:r="http://schemas.openxmlformats.org/officeDocument/2006/relationships" xmlns:m="http://schemas.openxmlformats.org/officeDocument/2006/math" xmlns:v="urn:schemas-microsoft-com:vml" xmlns:wp14="http://schemas.microsoft.com/office/word/2010/wordprocessingDrawing" xmlns:wp="http://schemas.openxmlformats.org/drawingml/2006/wordprocessingDrawing" xmlns:w10="urn:schemas-microsoft-com:office:word" xmlns:w="http://schemas.openxmlformats.org/wordprocessingml/2006/main" xmlns:w14="http://schemas.microsoft.com/office/word/2010/wordml" xmlns:w15="http://schemas.microsoft.com/office/word/2012/wordml" xmlns:wpg="http://schemas.microsoft.com/office/word/2010/wordprocessingGroup" xmlns:wpi="http://schemas.microsoft.com/office/word/2010/wordprocessingInk" xmlns:wne="http://schemas.microsoft.com/office/word/2006/wordml" xmlns:wps="http://schemas.microsoft.com/office/word/2010/wordprocessingShape" mc:Ignorable="w14 w15 wp14">
   <w:body>
     <w:p>
       <w:pPr>
@@ -16,79 +16,79 @@
           <w:rFonts w:ascii="Cambria" w:hAnsi="Cambria"/>
           <w:color w:val="000000" w:themeColor="text1"/>
         </w:rPr>
-        <w:t xml:space="preserve">Interview med </w:t>
-      </w:r>
-      <w:r>
-        <w:rPr>
-          <w:rFonts w:ascii="Cambria" w:hAnsi="Cambria"/>
-          <w:color w:val="000000" w:themeColor="text1"/>
-        </w:rPr>
-        <w:t>RMV</w:t>
-      </w:r>
-    </w:p>
-    <w:p>
-      <w:pPr>
-        <w:spacing w:line="276" w:lineRule="auto"/>
-        <w:rPr>
-          <w:rFonts w:ascii="Cambria" w:hAnsi="Cambria"/>
-          <w:color w:val="000000" w:themeColor="text1"/>
-        </w:rPr>
-      </w:pPr>
-    </w:p>
-    <w:p>
-      <w:pPr>
-        <w:pStyle w:val="Overskrift1"/>
-        <w:spacing w:line="276" w:lineRule="auto"/>
-        <w:rPr>
-          <w:rFonts w:ascii="Cambria" w:hAnsi="Cambria"/>
-          <w:color w:val="000000" w:themeColor="text1"/>
-        </w:rPr>
-      </w:pPr>
-      <w:r>
-        <w:rPr>
-          <w:rFonts w:ascii="Cambria" w:hAnsi="Cambria"/>
-          <w:color w:val="000000" w:themeColor="text1"/>
-        </w:rPr>
-        <w:t>Organisation</w:t>
-      </w:r>
-    </w:p>
-    <w:p>
-      <w:pPr>
-        <w:spacing w:line="276" w:lineRule="auto"/>
-        <w:rPr>
-          <w:rFonts w:ascii="Cambria" w:hAnsi="Cambria"/>
-          <w:b/>
-          <w:color w:val="000000" w:themeColor="text1"/>
-        </w:rPr>
-      </w:pPr>
-      <w:r>
-        <w:rPr>
-          <w:rFonts w:ascii="Cambria" w:hAnsi="Cambria"/>
-          <w:b/>
-          <w:color w:val="000000" w:themeColor="text1"/>
-        </w:rPr>
-        <w:t xml:space="preserve"> </w:t>
-      </w:r>
-    </w:p>
-    <w:p>
-      <w:pPr>
-        <w:spacing w:line="276" w:lineRule="auto"/>
-        <w:rPr>
-          <w:rFonts w:ascii="Cambria" w:hAnsi="Cambria"/>
-          <w:b/>
-          <w:color w:val="000000" w:themeColor="text1"/>
-        </w:rPr>
-      </w:pPr>
-      <w:r>
-        <w:rPr>
-          <w:rFonts w:ascii="Cambria" w:hAnsi="Cambria"/>
-          <w:b/>
-          <w:color w:val="000000" w:themeColor="text1"/>
-        </w:rPr>
-        <w:t>Hvor lang tid tager sonograf uddannelsen?</w:t>
+        <w:t xml:space="preserve">Bilag 5: </w:t>
       </w:r>
       <w:bookmarkStart w:id="0" w:name="_GoBack"/>
       <w:bookmarkEnd w:id="0"/>
+      <w:r>
+        <w:rPr>
+          <w:rFonts w:ascii="Cambria" w:hAnsi="Cambria"/>
+          <w:color w:val="000000" w:themeColor="text1"/>
+        </w:rPr>
+        <w:t>Interview med RMV</w:t>
+      </w:r>
+    </w:p>
+    <w:p>
+      <w:pPr>
+        <w:spacing w:line="276" w:lineRule="auto"/>
+        <w:rPr>
+          <w:rFonts w:ascii="Cambria" w:hAnsi="Cambria"/>
+          <w:color w:val="000000" w:themeColor="text1"/>
+        </w:rPr>
+      </w:pPr>
+    </w:p>
+    <w:p>
+      <w:pPr>
+        <w:pStyle w:val="Overskrift1"/>
+        <w:spacing w:line="276" w:lineRule="auto"/>
+        <w:rPr>
+          <w:rFonts w:ascii="Cambria" w:hAnsi="Cambria"/>
+          <w:color w:val="000000" w:themeColor="text1"/>
+        </w:rPr>
+      </w:pPr>
+      <w:r>
+        <w:rPr>
+          <w:rFonts w:ascii="Cambria" w:hAnsi="Cambria"/>
+          <w:color w:val="000000" w:themeColor="text1"/>
+        </w:rPr>
+        <w:t>Organisation</w:t>
+      </w:r>
+    </w:p>
+    <w:p>
+      <w:pPr>
+        <w:spacing w:line="276" w:lineRule="auto"/>
+        <w:rPr>
+          <w:rFonts w:ascii="Cambria" w:hAnsi="Cambria"/>
+          <w:b/>
+          <w:color w:val="000000" w:themeColor="text1"/>
+        </w:rPr>
+      </w:pPr>
+      <w:r>
+        <w:rPr>
+          <w:rFonts w:ascii="Cambria" w:hAnsi="Cambria"/>
+          <w:b/>
+          <w:color w:val="000000" w:themeColor="text1"/>
+        </w:rPr>
+        <w:t xml:space="preserve"> </w:t>
+      </w:r>
+    </w:p>
+    <w:p>
+      <w:pPr>
+        <w:spacing w:line="276" w:lineRule="auto"/>
+        <w:rPr>
+          <w:rFonts w:ascii="Cambria" w:hAnsi="Cambria"/>
+          <w:b/>
+          <w:color w:val="000000" w:themeColor="text1"/>
+        </w:rPr>
+      </w:pPr>
+      <w:r>
+        <w:rPr>
+          <w:rFonts w:ascii="Cambria" w:hAnsi="Cambria"/>
+          <w:b/>
+          <w:color w:val="000000" w:themeColor="text1"/>
+        </w:rPr>
+        <w:t>Hvor lang tid tager sonograf uddannelsen?</w:t>
+      </w:r>
     </w:p>
     <w:p>
       <w:pPr>
@@ -1155,23 +1155,7 @@
           <w:rFonts w:ascii="Cambria" w:hAnsi="Cambria"/>
           <w:color w:val="000000" w:themeColor="text1"/>
         </w:rPr>
-        <w:t xml:space="preserve">Én gang om året fra </w:t>
-      </w:r>
-      <w:proofErr w:type="spellStart"/>
-      <w:r>
-        <w:rPr>
-          <w:rFonts w:ascii="Cambria" w:hAnsi="Cambria"/>
-          <w:color w:val="000000" w:themeColor="text1"/>
-        </w:rPr>
-        <w:t>medicoteknisk</w:t>
-      </w:r>
-      <w:proofErr w:type="spellEnd"/>
-      <w:r>
-        <w:rPr>
-          <w:rFonts w:ascii="Cambria" w:hAnsi="Cambria"/>
-          <w:color w:val="000000" w:themeColor="text1"/>
-        </w:rPr>
-        <w:t xml:space="preserve">. De kommer fra regionen og ser på det hele. Hvis de ikke kan klare problemet, kontakter de firmaet bag for at få dem til at komme ud. </w:t>
+        <w:t xml:space="preserve">Én gang om året fra medicoteknisk. De kommer fra regionen og ser på det hele. Hvis de ikke kan klare problemet, kontakter de firmaet bag for at få dem til at komme ud. </w:t>
       </w:r>
     </w:p>
     <w:p>
@@ -1334,23 +1318,7 @@
           <w:rFonts w:ascii="Cambria" w:hAnsi="Cambria"/>
           <w:color w:val="000000" w:themeColor="text1"/>
         </w:rPr>
-        <w:t xml:space="preserve">Det er en </w:t>
-      </w:r>
-      <w:proofErr w:type="spellStart"/>
-      <w:r>
-        <w:rPr>
-          <w:rFonts w:ascii="Cambria" w:hAnsi="Cambria"/>
-          <w:color w:val="000000" w:themeColor="text1"/>
-        </w:rPr>
-        <w:t>add-on</w:t>
-      </w:r>
-      <w:proofErr w:type="spellEnd"/>
-      <w:r>
-        <w:rPr>
-          <w:rFonts w:ascii="Cambria" w:hAnsi="Cambria"/>
-          <w:color w:val="000000" w:themeColor="text1"/>
-        </w:rPr>
-        <w:t xml:space="preserve"> uddannelse. Man skal til eksaminer med certificering, som koster 1.000 kroner, hvis de er mod betaling. </w:t>
+        <w:t xml:space="preserve">Det er en add-on uddannelse. Man skal til eksaminer med certificering, som koster 1.000 kroner, hvis de er mod betaling. </w:t>
       </w:r>
     </w:p>
     <w:p>
@@ -1468,23 +1436,7 @@
           <w:rFonts w:ascii="Cambria" w:hAnsi="Cambria"/>
           <w:color w:val="000000" w:themeColor="text1"/>
         </w:rPr>
-        <w:t xml:space="preserve">Til almindelige scanninger koster det 200.000 kroner. </w:t>
-      </w:r>
-      <w:proofErr w:type="spellStart"/>
-      <w:r>
-        <w:rPr>
-          <w:rFonts w:ascii="Cambria" w:hAnsi="Cambria"/>
-          <w:color w:val="000000" w:themeColor="text1"/>
-        </w:rPr>
-        <w:t>Probepriser</w:t>
-      </w:r>
-      <w:proofErr w:type="spellEnd"/>
-      <w:r>
-        <w:rPr>
-          <w:rFonts w:ascii="Cambria" w:hAnsi="Cambria"/>
-          <w:color w:val="000000" w:themeColor="text1"/>
-        </w:rPr>
-        <w:t xml:space="preserve"> afhænger af 3D/4D, pixel osv. </w:t>
+        <w:t xml:space="preserve">Til almindelige scanninger koster det 200.000 kroner. Probepriser afhænger af 3D/4D, pixel osv. </w:t>
       </w:r>
       <w:r>
         <w:rPr>
@@ -1551,7 +1503,7 @@
     </w:rPrDefault>
     <w:pPrDefault/>
   </w:docDefaults>
-  <w:latentStyles w:defLockedState="0" w:defUIPriority="99" w:defSemiHidden="0" w:defUnhideWhenUsed="0" w:defQFormat="0" w:count="380">
+  <w:latentStyles w:defLockedState="0" w:defUIPriority="99" w:defSemiHidden="0" w:defUnhideWhenUsed="0" w:defQFormat="0" w:count="371">
     <w:lsdException w:name="Normal" w:uiPriority="0" w:qFormat="1"/>
     <w:lsdException w:name="heading 1" w:uiPriority="9" w:qFormat="1"/>
     <w:lsdException w:name="heading 2" w:semiHidden="1" w:uiPriority="9" w:unhideWhenUsed="1" w:qFormat="1"/>
@@ -1708,15 +1660,6 @@
     <w:lsdException w:name="Balloon Text" w:semiHidden="1" w:unhideWhenUsed="1"/>
     <w:lsdException w:name="Table Grid" w:uiPriority="39"/>
     <w:lsdException w:name="Table Theme" w:semiHidden="1" w:unhideWhenUsed="1"/>
-    <w:lsdException w:name="Note Level 1" w:semiHidden="1" w:unhideWhenUsed="1"/>
-    <w:lsdException w:name="Note Level 2" w:semiHidden="1" w:unhideWhenUsed="1"/>
-    <w:lsdException w:name="Note Level 3" w:semiHidden="1" w:unhideWhenUsed="1"/>
-    <w:lsdException w:name="Note Level 4" w:semiHidden="1" w:unhideWhenUsed="1"/>
-    <w:lsdException w:name="Note Level 5" w:semiHidden="1" w:unhideWhenUsed="1"/>
-    <w:lsdException w:name="Note Level 6" w:semiHidden="1" w:unhideWhenUsed="1"/>
-    <w:lsdException w:name="Note Level 7" w:semiHidden="1" w:unhideWhenUsed="1"/>
-    <w:lsdException w:name="Note Level 8" w:semiHidden="1" w:unhideWhenUsed="1"/>
-    <w:lsdException w:name="Note Level 9" w:semiHidden="1" w:unhideWhenUsed="1"/>
     <w:lsdException w:name="Placeholder Text" w:semiHidden="1"/>
     <w:lsdException w:name="No Spacing" w:uiPriority="1" w:qFormat="1"/>
     <w:lsdException w:name="Light Shading" w:uiPriority="60"/>

--- a/Bilag - diverse/Interviews færdige/Bilag 5 - Interview med RMV.docx
+++ b/Bilag - diverse/Interviews færdige/Bilag 5 - Interview med RMV.docx
@@ -1,6 +1,6 @@
 
 <file path=word/document.xml><?xml version="1.0" encoding="utf-8"?>
-<w:document xmlns:wpc="http://schemas.microsoft.com/office/word/2010/wordprocessingCanvas" xmlns:mc="http://schemas.openxmlformats.org/markup-compatibility/2006" xmlns:o="urn:schemas-microsoft-com:office:office" xmlns:r="http://schemas.openxmlformats.org/officeDocument/2006/relationships" xmlns:m="http://schemas.openxmlformats.org/officeDocument/2006/math" xmlns:v="urn:schemas-microsoft-com:vml" xmlns:wp14="http://schemas.microsoft.com/office/word/2010/wordprocessingDrawing" xmlns:wp="http://schemas.openxmlformats.org/drawingml/2006/wordprocessingDrawing" xmlns:w10="urn:schemas-microsoft-com:office:word" xmlns:w="http://schemas.openxmlformats.org/wordprocessingml/2006/main" xmlns:w14="http://schemas.microsoft.com/office/word/2010/wordml" xmlns:w15="http://schemas.microsoft.com/office/word/2012/wordml" xmlns:wpg="http://schemas.microsoft.com/office/word/2010/wordprocessingGroup" xmlns:wpi="http://schemas.microsoft.com/office/word/2010/wordprocessingInk" xmlns:wne="http://schemas.microsoft.com/office/word/2006/wordml" xmlns:wps="http://schemas.microsoft.com/office/word/2010/wordprocessingShape" mc:Ignorable="w14 w15 wp14">
+<w:document xmlns:wpc="http://schemas.microsoft.com/office/word/2010/wordprocessingCanvas" xmlns:cx="http://schemas.microsoft.com/office/drawing/2014/chartex" xmlns:cx1="http://schemas.microsoft.com/office/drawing/2015/9/8/chartex" xmlns:cx2="http://schemas.microsoft.com/office/drawing/2015/10/21/chartex" xmlns:mc="http://schemas.openxmlformats.org/markup-compatibility/2006" xmlns:o="urn:schemas-microsoft-com:office:office" xmlns:r="http://schemas.openxmlformats.org/officeDocument/2006/relationships" xmlns:m="http://schemas.openxmlformats.org/officeDocument/2006/math" xmlns:v="urn:schemas-microsoft-com:vml" xmlns:wp14="http://schemas.microsoft.com/office/word/2010/wordprocessingDrawing" xmlns:wp="http://schemas.openxmlformats.org/drawingml/2006/wordprocessingDrawing" xmlns:w10="urn:schemas-microsoft-com:office:word" xmlns:w="http://schemas.openxmlformats.org/wordprocessingml/2006/main" xmlns:w14="http://schemas.microsoft.com/office/word/2010/wordml" xmlns:w15="http://schemas.microsoft.com/office/word/2012/wordml" xmlns:w16se="http://schemas.microsoft.com/office/word/2015/wordml/symex" xmlns:wpg="http://schemas.microsoft.com/office/word/2010/wordprocessingGroup" xmlns:wpi="http://schemas.microsoft.com/office/word/2010/wordprocessingInk" xmlns:wne="http://schemas.microsoft.com/office/word/2006/wordml" xmlns:wps="http://schemas.microsoft.com/office/word/2010/wordprocessingShape" mc:Ignorable="w14 w15 w16se wp14">
   <w:body>
     <w:p>
       <w:pPr>
@@ -18,8 +18,6 @@
         </w:rPr>
         <w:t xml:space="preserve">Bilag 5: </w:t>
       </w:r>
-      <w:bookmarkStart w:id="0" w:name="_GoBack"/>
-      <w:bookmarkEnd w:id="0"/>
       <w:r>
         <w:rPr>
           <w:rFonts w:ascii="Cambria" w:hAnsi="Cambria"/>
@@ -87,7 +85,25 @@
           <w:b/>
           <w:color w:val="000000" w:themeColor="text1"/>
         </w:rPr>
-        <w:t>Hvor lang tid tager sonograf uddannelsen?</w:t>
+        <w:t xml:space="preserve">Hvor lang tid tager </w:t>
+      </w:r>
+      <w:proofErr w:type="spellStart"/>
+      <w:r>
+        <w:rPr>
+          <w:rFonts w:ascii="Cambria" w:hAnsi="Cambria"/>
+          <w:b/>
+          <w:color w:val="000000" w:themeColor="text1"/>
+        </w:rPr>
+        <w:t>sonograf</w:t>
+      </w:r>
+      <w:proofErr w:type="spellEnd"/>
+      <w:r>
+        <w:rPr>
+          <w:rFonts w:ascii="Cambria" w:hAnsi="Cambria"/>
+          <w:b/>
+          <w:color w:val="000000" w:themeColor="text1"/>
+        </w:rPr>
+        <w:t xml:space="preserve"> uddannelsen?</w:t>
       </w:r>
     </w:p>
     <w:p>
@@ -131,7 +147,25 @@
           <w:b/>
           <w:color w:val="000000" w:themeColor="text1"/>
         </w:rPr>
-        <w:t>Hvordan er proceduren for oplæring af en sonograf?</w:t>
+        <w:t xml:space="preserve">Hvordan er proceduren for oplæring af en </w:t>
+      </w:r>
+      <w:proofErr w:type="spellStart"/>
+      <w:r>
+        <w:rPr>
+          <w:rFonts w:ascii="Cambria" w:hAnsi="Cambria"/>
+          <w:b/>
+          <w:color w:val="000000" w:themeColor="text1"/>
+        </w:rPr>
+        <w:t>sonograf</w:t>
+      </w:r>
+      <w:proofErr w:type="spellEnd"/>
+      <w:r>
+        <w:rPr>
+          <w:rFonts w:ascii="Cambria" w:hAnsi="Cambria"/>
+          <w:b/>
+          <w:color w:val="000000" w:themeColor="text1"/>
+        </w:rPr>
+        <w:t>?</w:t>
       </w:r>
     </w:p>
     <w:p>
@@ -217,7 +251,25 @@
           <w:b/>
           <w:color w:val="000000" w:themeColor="text1"/>
         </w:rPr>
-        <w:t xml:space="preserve">Hvor mange sonografer er ansat? </w:t>
+        <w:t xml:space="preserve">Hvor mange </w:t>
+      </w:r>
+      <w:proofErr w:type="spellStart"/>
+      <w:r>
+        <w:rPr>
+          <w:rFonts w:ascii="Cambria" w:hAnsi="Cambria"/>
+          <w:b/>
+          <w:color w:val="000000" w:themeColor="text1"/>
+        </w:rPr>
+        <w:t>sonografer</w:t>
+      </w:r>
+      <w:proofErr w:type="spellEnd"/>
+      <w:r>
+        <w:rPr>
+          <w:rFonts w:ascii="Cambria" w:hAnsi="Cambria"/>
+          <w:b/>
+          <w:color w:val="000000" w:themeColor="text1"/>
+        </w:rPr>
+        <w:t xml:space="preserve"> er ansat? </w:t>
       </w:r>
     </w:p>
     <w:p>
@@ -303,7 +355,21 @@
           <w:rFonts w:ascii="Cambria" w:hAnsi="Cambria"/>
           <w:color w:val="000000" w:themeColor="text1"/>
         </w:rPr>
-        <w:t>Der bliver foretaget 8-10 scanninger om dagen. En ultralydsscanning tager en halv time</w:t>
+        <w:t>Der bliver foretaget 8-10 scanninger om dagen</w:t>
+      </w:r>
+      <w:r>
+        <w:rPr>
+          <w:rFonts w:ascii="Cambria" w:hAnsi="Cambria"/>
+          <w:color w:val="000000" w:themeColor="text1"/>
+        </w:rPr>
+        <w:t xml:space="preserve"> på hver stue</w:t>
+      </w:r>
+      <w:r>
+        <w:rPr>
+          <w:rFonts w:ascii="Cambria" w:hAnsi="Cambria"/>
+          <w:color w:val="000000" w:themeColor="text1"/>
+        </w:rPr>
+        <w:t>. En ultralydsscanning tager en halv time</w:t>
       </w:r>
       <w:r>
         <w:rPr>
@@ -335,7 +401,14 @@
           <w:rFonts w:ascii="Cambria" w:hAnsi="Cambria"/>
           <w:color w:val="000000" w:themeColor="text1"/>
         </w:rPr>
-        <w:t>På RMV er der fem stuer til rådighed til gravide – 3-4 stuer med nakkefoldsscanninger, som hører under de fem. Andre stuer er til gynækologer. Yderligere er der to stuer i Silkeborg, som hører under afdelingen.</w:t>
+        <w:t>På afdelingen</w:t>
+      </w:r>
+      <w:r>
+        <w:rPr>
+          <w:rFonts w:ascii="Cambria" w:hAnsi="Cambria"/>
+          <w:color w:val="000000" w:themeColor="text1"/>
+        </w:rPr>
+        <w:t xml:space="preserve"> er der fem stuer til rådighed til gravide – 3-4 stuer med nakkefoldsscanninger, som hører under de fem. Andre stuer er til gynækologer. Yderligere er der to stuer i Silkeborg, som hører under afdelingen.</w:t>
       </w:r>
     </w:p>
     <w:p>
@@ -446,49 +519,85 @@
           <w:b/>
           <w:color w:val="000000" w:themeColor="text1"/>
         </w:rPr>
-        <w:t>Hvad er proceduren for sonografers arbejdsdag?</w:t>
-      </w:r>
-    </w:p>
-    <w:p>
-      <w:pPr>
-        <w:spacing w:line="276" w:lineRule="auto"/>
-        <w:rPr>
-          <w:rFonts w:ascii="Cambria" w:hAnsi="Cambria"/>
-          <w:color w:val="000000" w:themeColor="text1"/>
-        </w:rPr>
-      </w:pPr>
-      <w:r>
-        <w:rPr>
-          <w:rFonts w:ascii="Cambria" w:hAnsi="Cambria"/>
-          <w:color w:val="000000" w:themeColor="text1"/>
-        </w:rPr>
-        <w:t xml:space="preserve">Sonograferne er ikke på fuldtid ud over dem som laver andet. Mange har en uges stregdag og skal ikke levere 32 timers arbejde. Det er selvvalgt, at de ikke er på fuldtid. Her er fordelingen af arbejdstimer ikke pga. skader. </w:t>
-      </w:r>
-    </w:p>
-    <w:p>
-      <w:pPr>
-        <w:spacing w:line="276" w:lineRule="auto"/>
-        <w:rPr>
-          <w:rFonts w:ascii="Cambria" w:hAnsi="Cambria"/>
-          <w:color w:val="000000" w:themeColor="text1"/>
-        </w:rPr>
-      </w:pPr>
-    </w:p>
-    <w:p>
-      <w:pPr>
-        <w:spacing w:line="276" w:lineRule="auto"/>
-        <w:rPr>
-          <w:rFonts w:ascii="Cambria" w:hAnsi="Cambria"/>
-          <w:color w:val="000000" w:themeColor="text1"/>
-        </w:rPr>
-      </w:pPr>
+        <w:t xml:space="preserve">Hvad er proceduren for </w:t>
+      </w:r>
+      <w:proofErr w:type="spellStart"/>
+      <w:r>
+        <w:rPr>
+          <w:rFonts w:ascii="Cambria" w:hAnsi="Cambria"/>
+          <w:b/>
+          <w:color w:val="000000" w:themeColor="text1"/>
+        </w:rPr>
+        <w:t>sonografers</w:t>
+      </w:r>
+      <w:proofErr w:type="spellEnd"/>
+      <w:r>
+        <w:rPr>
+          <w:rFonts w:ascii="Cambria" w:hAnsi="Cambria"/>
+          <w:b/>
+          <w:color w:val="000000" w:themeColor="text1"/>
+        </w:rPr>
+        <w:t xml:space="preserve"> arbejdsdag?</w:t>
+      </w:r>
+    </w:p>
+    <w:p>
+      <w:pPr>
+        <w:spacing w:line="276" w:lineRule="auto"/>
+        <w:rPr>
+          <w:rFonts w:ascii="Cambria" w:hAnsi="Cambria"/>
+          <w:color w:val="000000" w:themeColor="text1"/>
+        </w:rPr>
+      </w:pPr>
+      <w:proofErr w:type="spellStart"/>
+      <w:r>
+        <w:rPr>
+          <w:rFonts w:ascii="Cambria" w:hAnsi="Cambria"/>
+          <w:color w:val="000000" w:themeColor="text1"/>
+        </w:rPr>
+        <w:t>Sonograferne</w:t>
+      </w:r>
+      <w:proofErr w:type="spellEnd"/>
+      <w:r>
+        <w:rPr>
+          <w:rFonts w:ascii="Cambria" w:hAnsi="Cambria"/>
+          <w:color w:val="000000" w:themeColor="text1"/>
+        </w:rPr>
+        <w:t xml:space="preserve"> er ikke på fuldtid ud over dem som laver andet. Mange har en uges stregdag og skal ikke levere 32 timers arbejde. Det er selvvalgt, at de ikke er på fuldtid. Her er fordelingen af arbejdstimer ikke pga. skader. </w:t>
+      </w:r>
+    </w:p>
+    <w:p>
+      <w:pPr>
+        <w:spacing w:line="276" w:lineRule="auto"/>
+        <w:rPr>
+          <w:rFonts w:ascii="Cambria" w:hAnsi="Cambria"/>
+          <w:color w:val="000000" w:themeColor="text1"/>
+        </w:rPr>
+      </w:pPr>
+    </w:p>
+    <w:p>
+      <w:pPr>
+        <w:spacing w:line="276" w:lineRule="auto"/>
+        <w:rPr>
+          <w:rFonts w:ascii="Cambria" w:hAnsi="Cambria"/>
+          <w:color w:val="000000" w:themeColor="text1"/>
+        </w:rPr>
+      </w:pPr>
+      <w:proofErr w:type="spellStart"/>
       <w:r>
         <w:rPr>
           <w:rFonts w:ascii="Cambria" w:hAnsi="Cambria"/>
           <w:color w:val="000000" w:themeColor="text1"/>
         </w:rPr>
         <w:lastRenderedPageBreak/>
-        <w:t xml:space="preserve">Sonograferne holder en dag fri, hvor de laver noget andet end at scanne (nogle gange kan det ikke overholdes). Dette er eksempelvis fostervandsprøver eller oplæring om sukkersyge på andre afdelinger. Mange har også andre ansvarsområder end ultralydsscanning. </w:t>
+        <w:t>Sonograferne</w:t>
+      </w:r>
+      <w:proofErr w:type="spellEnd"/>
+      <w:r>
+        <w:rPr>
+          <w:rFonts w:ascii="Cambria" w:hAnsi="Cambria"/>
+          <w:color w:val="000000" w:themeColor="text1"/>
+        </w:rPr>
+        <w:t xml:space="preserve"> holder en dag fri, hvor de laver noget andet end at scanne (nogle gange kan det ikke overholdes). Dette er eksempelvis fostervandsprøver eller oplæring om sukkersyge på andre afdelinger. Mange har også andre ansvarsområder end ultralydsscanning. </w:t>
       </w:r>
     </w:p>
     <w:p>
@@ -521,7 +630,21 @@
           <w:rFonts w:ascii="Cambria" w:hAnsi="Cambria"/>
           <w:color w:val="000000" w:themeColor="text1"/>
         </w:rPr>
-        <w:t xml:space="preserve">De bruger meget hinanden til hjælp – vil gerne superviserer hinanden, hvis man finder noget. Nogle gange bruger de også læge og eventuelt nogle fra Skejby til at hjælpe. Dette kan betyde, at man ikke kan nå alle ens patienter den dag. </w:t>
+        <w:t xml:space="preserve">De bruger meget hinanden til hjælp – vil gerne </w:t>
+      </w:r>
+      <w:r>
+        <w:rPr>
+          <w:rFonts w:ascii="Cambria" w:hAnsi="Cambria"/>
+          <w:color w:val="000000" w:themeColor="text1"/>
+        </w:rPr>
+        <w:t>supervisere</w:t>
+      </w:r>
+      <w:r>
+        <w:rPr>
+          <w:rFonts w:ascii="Cambria" w:hAnsi="Cambria"/>
+          <w:color w:val="000000" w:themeColor="text1"/>
+        </w:rPr>
+        <w:t xml:space="preserve"> hinanden, hvis man finder noget. Nogle gange bruger de også læge og eventuelt nogle fra Skejby til at hjælpe. Dette kan betyde, at man ikke kan nå alle ens patienter den dag. </w:t>
       </w:r>
     </w:p>
     <w:p>
@@ -707,7 +830,25 @@
           <w:b/>
           <w:color w:val="000000" w:themeColor="text1"/>
         </w:rPr>
-        <w:t xml:space="preserve">Hvilke type arbejdsgener oplever I i forbindelse med ultralydsscanninger? </w:t>
+        <w:t xml:space="preserve">Hvilke type arbejdsgener oplever I </w:t>
+      </w:r>
+      <w:proofErr w:type="spellStart"/>
+      <w:r>
+        <w:rPr>
+          <w:rFonts w:ascii="Cambria" w:hAnsi="Cambria"/>
+          <w:b/>
+          <w:color w:val="000000" w:themeColor="text1"/>
+        </w:rPr>
+        <w:t>i</w:t>
+      </w:r>
+      <w:proofErr w:type="spellEnd"/>
+      <w:r>
+        <w:rPr>
+          <w:rFonts w:ascii="Cambria" w:hAnsi="Cambria"/>
+          <w:b/>
+          <w:color w:val="000000" w:themeColor="text1"/>
+        </w:rPr>
+        <w:t xml:space="preserve"> forbindelse med ultralydsscanninger? </w:t>
       </w:r>
     </w:p>
     <w:p>
@@ -743,7 +884,25 @@
           <w:b/>
           <w:color w:val="000000" w:themeColor="text1"/>
         </w:rPr>
-        <w:t xml:space="preserve">Hvis ja, har I været nødsaget til at skulle uddanne flere sonografer pga. det? </w:t>
+        <w:t xml:space="preserve">Hvis ja, har I været nødsaget til at skulle uddanne flere </w:t>
+      </w:r>
+      <w:proofErr w:type="spellStart"/>
+      <w:r>
+        <w:rPr>
+          <w:rFonts w:ascii="Cambria" w:hAnsi="Cambria"/>
+          <w:b/>
+          <w:color w:val="000000" w:themeColor="text1"/>
+        </w:rPr>
+        <w:t>sonografer</w:t>
+      </w:r>
+      <w:proofErr w:type="spellEnd"/>
+      <w:r>
+        <w:rPr>
+          <w:rFonts w:ascii="Cambria" w:hAnsi="Cambria"/>
+          <w:b/>
+          <w:color w:val="000000" w:themeColor="text1"/>
+        </w:rPr>
+        <w:t xml:space="preserve"> pga. det? </w:t>
       </w:r>
     </w:p>
     <w:p>
@@ -782,32 +941,155 @@
           <w:rFonts w:ascii="Cambria" w:hAnsi="Cambria"/>
           <w:color w:val="000000" w:themeColor="text1"/>
         </w:rPr>
-        <w:t xml:space="preserve">Har fået foretaget en undersøgelse omkring arbejdsstillinger og mængden af arbejdstid. Udgivet rapport – dansk sygepleje råd, FS23. På baggrund af undersøgelsen har de på RMV fastslået, at en sonograf skal scanne 20-22 om ugen. </w:t>
-      </w:r>
-    </w:p>
-    <w:p>
-      <w:pPr>
-        <w:spacing w:line="276" w:lineRule="auto"/>
-        <w:rPr>
-          <w:rFonts w:ascii="Cambria" w:hAnsi="Cambria"/>
-          <w:color w:val="000000" w:themeColor="text1"/>
-        </w:rPr>
-      </w:pPr>
-    </w:p>
-    <w:p>
-      <w:pPr>
-        <w:spacing w:line="276" w:lineRule="auto"/>
-        <w:rPr>
-          <w:rFonts w:ascii="Cambria" w:hAnsi="Cambria"/>
-          <w:color w:val="000000" w:themeColor="text1"/>
-        </w:rPr>
-      </w:pPr>
-      <w:r>
-        <w:rPr>
-          <w:rFonts w:ascii="Cambria" w:hAnsi="Cambria"/>
-          <w:color w:val="000000" w:themeColor="text1"/>
-        </w:rPr>
-        <w:t xml:space="preserve">På RMV forsøger de at planlægge ud fra, at der er en undervejs i oplæring, hvis nu en bliver syg eller stopper. Dette er en stor udgift, da de er en stor afdeling med mange blandede uddannelser. De forsøger blandt andet også at variere arbejdsdagen, men dette skal holdes vedlige. Man skal scanne en vis portion for at blive certificeret hvert år. </w:t>
+        <w:t>Afdelingen h</w:t>
+      </w:r>
+      <w:r>
+        <w:rPr>
+          <w:rFonts w:ascii="Cambria" w:hAnsi="Cambria"/>
+          <w:color w:val="000000" w:themeColor="text1"/>
+        </w:rPr>
+        <w:t>ar fået foretaget en undersøgelse omkring arbejdsstillinger og mængden af arbejdstid</w:t>
+      </w:r>
+      <w:r>
+        <w:rPr>
+          <w:rFonts w:ascii="Cambria" w:hAnsi="Cambria"/>
+          <w:color w:val="000000" w:themeColor="text1"/>
+        </w:rPr>
+        <w:t xml:space="preserve"> for </w:t>
+      </w:r>
+      <w:proofErr w:type="spellStart"/>
+      <w:r>
+        <w:rPr>
+          <w:rFonts w:ascii="Cambria" w:hAnsi="Cambria"/>
+          <w:color w:val="000000" w:themeColor="text1"/>
+        </w:rPr>
+        <w:t>sonograferne</w:t>
+      </w:r>
+      <w:proofErr w:type="spellEnd"/>
+      <w:r>
+        <w:rPr>
+          <w:rFonts w:ascii="Cambria" w:hAnsi="Cambria"/>
+          <w:color w:val="000000" w:themeColor="text1"/>
+        </w:rPr>
+        <w:t>. Der er blevet u</w:t>
+      </w:r>
+      <w:r>
+        <w:rPr>
+          <w:rFonts w:ascii="Cambria" w:hAnsi="Cambria"/>
+          <w:color w:val="000000" w:themeColor="text1"/>
+        </w:rPr>
+        <w:t xml:space="preserve">dgivet </w:t>
+      </w:r>
+      <w:r>
+        <w:rPr>
+          <w:rFonts w:ascii="Cambria" w:hAnsi="Cambria"/>
+          <w:color w:val="000000" w:themeColor="text1"/>
+        </w:rPr>
+        <w:t>en rapport af</w:t>
+      </w:r>
+      <w:r>
+        <w:rPr>
+          <w:rFonts w:ascii="Cambria" w:hAnsi="Cambria"/>
+          <w:color w:val="000000" w:themeColor="text1"/>
+        </w:rPr>
+        <w:t xml:space="preserve"> dansk </w:t>
+      </w:r>
+      <w:r>
+        <w:rPr>
+          <w:rFonts w:ascii="Cambria" w:hAnsi="Cambria"/>
+          <w:color w:val="000000" w:themeColor="text1"/>
+        </w:rPr>
+        <w:t>sygeplejeråd</w:t>
+      </w:r>
+      <w:r>
+        <w:rPr>
+          <w:rFonts w:ascii="Cambria" w:hAnsi="Cambria"/>
+          <w:color w:val="000000" w:themeColor="text1"/>
+        </w:rPr>
+        <w:t>, FS23. På baggrun</w:t>
+      </w:r>
+      <w:r>
+        <w:rPr>
+          <w:rFonts w:ascii="Cambria" w:hAnsi="Cambria"/>
+          <w:color w:val="000000" w:themeColor="text1"/>
+        </w:rPr>
+        <w:t>d af undersøgelsen har de på afdelingen</w:t>
+      </w:r>
+      <w:r>
+        <w:rPr>
+          <w:rFonts w:ascii="Cambria" w:hAnsi="Cambria"/>
+          <w:color w:val="000000" w:themeColor="text1"/>
+        </w:rPr>
+        <w:t xml:space="preserve"> fastslået, at en </w:t>
+      </w:r>
+      <w:proofErr w:type="spellStart"/>
+      <w:r>
+        <w:rPr>
+          <w:rFonts w:ascii="Cambria" w:hAnsi="Cambria"/>
+          <w:color w:val="000000" w:themeColor="text1"/>
+        </w:rPr>
+        <w:t>sonograf</w:t>
+      </w:r>
+      <w:proofErr w:type="spellEnd"/>
+      <w:r>
+        <w:rPr>
+          <w:rFonts w:ascii="Cambria" w:hAnsi="Cambria"/>
+          <w:color w:val="000000" w:themeColor="text1"/>
+        </w:rPr>
+        <w:t xml:space="preserve"> skal scanne 20-22 om ugen. </w:t>
+      </w:r>
+    </w:p>
+    <w:p>
+      <w:pPr>
+        <w:spacing w:line="276" w:lineRule="auto"/>
+        <w:rPr>
+          <w:rFonts w:ascii="Cambria" w:hAnsi="Cambria"/>
+          <w:color w:val="000000" w:themeColor="text1"/>
+        </w:rPr>
+      </w:pPr>
+    </w:p>
+    <w:p>
+      <w:pPr>
+        <w:spacing w:line="276" w:lineRule="auto"/>
+        <w:rPr>
+          <w:rFonts w:ascii="Cambria" w:hAnsi="Cambria"/>
+          <w:color w:val="000000" w:themeColor="text1"/>
+        </w:rPr>
+      </w:pPr>
+      <w:r>
+        <w:rPr>
+          <w:rFonts w:ascii="Cambria" w:hAnsi="Cambria"/>
+          <w:color w:val="000000" w:themeColor="text1"/>
+        </w:rPr>
+        <w:t>På afdelingen</w:t>
+      </w:r>
+      <w:r>
+        <w:rPr>
+          <w:rFonts w:ascii="Cambria" w:hAnsi="Cambria"/>
+          <w:color w:val="000000" w:themeColor="text1"/>
+        </w:rPr>
+        <w:t xml:space="preserve"> forsøger de at planlægge ud fra, at der er en undervejs i oplæring, hvis nu en bliver syg eller stopper. Dette er en stor udgift, da de er en stor afdeling med mange blandede uddannelser. De forsøger blandt andet også at variere arbejdsdagen, men </w:t>
+      </w:r>
+      <w:r>
+        <w:rPr>
+          <w:rFonts w:ascii="Cambria" w:hAnsi="Cambria"/>
+          <w:color w:val="000000" w:themeColor="text1"/>
+        </w:rPr>
+        <w:t>scanningsarbejdet</w:t>
+      </w:r>
+      <w:r>
+        <w:rPr>
+          <w:rFonts w:ascii="Cambria" w:hAnsi="Cambria"/>
+          <w:color w:val="000000" w:themeColor="text1"/>
+        </w:rPr>
+        <w:t xml:space="preserve"> skal holdes vedlige. Man skal scanne en vis po</w:t>
+      </w:r>
+      <w:r>
+        <w:rPr>
+          <w:rFonts w:ascii="Cambria" w:hAnsi="Cambria"/>
+          <w:color w:val="000000" w:themeColor="text1"/>
+        </w:rPr>
+        <w:t>rtion hvert år for at blive certificeret.</w:t>
       </w:r>
     </w:p>
     <w:p>
@@ -875,7 +1157,23 @@
           <w:rFonts w:ascii="Cambria" w:hAnsi="Cambria"/>
           <w:color w:val="000000" w:themeColor="text1"/>
         </w:rPr>
-        <w:t xml:space="preserve">De scanner 20-22 timer om ugen for at få variation. De følger anbefalingerne fra Dansk Føtalmedicinsk Selskab. </w:t>
+        <w:t xml:space="preserve">De scanner 20-22 timer om ugen for at få variation. De følger anbefalingerne fra Dansk </w:t>
+      </w:r>
+      <w:proofErr w:type="spellStart"/>
+      <w:r>
+        <w:rPr>
+          <w:rFonts w:ascii="Cambria" w:hAnsi="Cambria"/>
+          <w:color w:val="000000" w:themeColor="text1"/>
+        </w:rPr>
+        <w:t>Føtalmedicinsk</w:t>
+      </w:r>
+      <w:proofErr w:type="spellEnd"/>
+      <w:r>
+        <w:rPr>
+          <w:rFonts w:ascii="Cambria" w:hAnsi="Cambria"/>
+          <w:color w:val="000000" w:themeColor="text1"/>
+        </w:rPr>
+        <w:t xml:space="preserve"> Selskab. </w:t>
       </w:r>
     </w:p>
     <w:p>
@@ -901,24 +1199,45 @@
           <w:color w:val="000000" w:themeColor="text1"/>
         </w:rPr>
         <w:lastRenderedPageBreak/>
-        <w:t xml:space="preserve">De har et samarbejde med fysioterapeuter, som kigger på deres arbejdsmiljø: korrekt indstilling af stole og borde. Derudover har de ansatte sonografer fået individuelle øvelser og har mulighed for </w:t>
-      </w:r>
-      <w:r>
-        <w:rPr>
-          <w:rFonts w:ascii="Cambria" w:hAnsi="Cambria"/>
-          <w:color w:val="000000" w:themeColor="text1"/>
-        </w:rPr>
-        <w:t xml:space="preserve">at få vedligeholdelse (massage) ved fysioterapeuterne. </w:t>
-      </w:r>
-    </w:p>
-    <w:p>
-      <w:pPr>
-        <w:spacing w:line="276" w:lineRule="auto"/>
-        <w:rPr>
-          <w:rFonts w:ascii="Cambria" w:hAnsi="Cambria"/>
-          <w:color w:val="000000" w:themeColor="text1"/>
-        </w:rPr>
-      </w:pPr>
+        <w:t xml:space="preserve">De har et samarbejde med fysioterapeuter, som kigger på deres arbejdsmiljø: korrekt indstilling af stole og borde. Derudover har de ansatte </w:t>
+      </w:r>
+      <w:proofErr w:type="spellStart"/>
+      <w:r>
+        <w:rPr>
+          <w:rFonts w:ascii="Cambria" w:hAnsi="Cambria"/>
+          <w:color w:val="000000" w:themeColor="text1"/>
+        </w:rPr>
+        <w:t>sonografer</w:t>
+      </w:r>
+      <w:proofErr w:type="spellEnd"/>
+      <w:r>
+        <w:rPr>
+          <w:rFonts w:ascii="Cambria" w:hAnsi="Cambria"/>
+          <w:color w:val="000000" w:themeColor="text1"/>
+        </w:rPr>
+        <w:t xml:space="preserve"> fået individuelle øvelser og har mulighed for </w:t>
+      </w:r>
+      <w:r>
+        <w:rPr>
+          <w:rFonts w:ascii="Cambria" w:hAnsi="Cambria"/>
+          <w:color w:val="000000" w:themeColor="text1"/>
+        </w:rPr>
+        <w:t>at få</w:t>
+      </w:r>
+      <w:r>
+        <w:rPr>
+          <w:rFonts w:ascii="Cambria" w:hAnsi="Cambria"/>
+          <w:color w:val="000000" w:themeColor="text1"/>
+        </w:rPr>
+        <w:t xml:space="preserve"> gratis</w:t>
+      </w:r>
+      <w:r>
+        <w:rPr>
+          <w:rFonts w:ascii="Cambria" w:hAnsi="Cambria"/>
+          <w:color w:val="000000" w:themeColor="text1"/>
+        </w:rPr>
+        <w:t xml:space="preserve"> vedligeholdelse (massage) ved fysioterapeuterne. </w:t>
+      </w:r>
     </w:p>
     <w:p>
       <w:pPr>
@@ -1015,79 +1334,180 @@
           <w:color w:val="000000" w:themeColor="text1"/>
         </w:rPr>
       </w:pPr>
-      <w:r>
-        <w:rPr>
-          <w:rFonts w:ascii="Cambria" w:hAnsi="Cambria"/>
-          <w:color w:val="000000" w:themeColor="text1"/>
-        </w:rPr>
-        <w:t xml:space="preserve">Sonograferne benytter den anden hånd, som ikke holder proben, til at tage billeder og målinger. Dette skal kunne integreres sådan, at man eventuelt kan tage billeder fra joysticket og/eller, at sonografen har samme stilling i forhold til tastaturet og deres egen skærm. Det skal desuden være nemt at skifte proben ud. </w:t>
-      </w:r>
-    </w:p>
-    <w:p>
-      <w:pPr>
-        <w:spacing w:line="276" w:lineRule="auto"/>
-        <w:rPr>
-          <w:rFonts w:ascii="Cambria" w:hAnsi="Cambria"/>
-          <w:color w:val="000000" w:themeColor="text1"/>
-        </w:rPr>
-      </w:pPr>
-    </w:p>
-    <w:p>
-      <w:pPr>
-        <w:spacing w:line="276" w:lineRule="auto"/>
-        <w:rPr>
-          <w:rFonts w:ascii="Cambria" w:hAnsi="Cambria"/>
-          <w:color w:val="000000" w:themeColor="text1"/>
-        </w:rPr>
-      </w:pPr>
-      <w:r>
-        <w:rPr>
-          <w:rFonts w:ascii="Cambria" w:hAnsi="Cambria"/>
-          <w:color w:val="000000" w:themeColor="text1"/>
-        </w:rPr>
-        <w:t xml:space="preserve">Sonograferne på RMV mener ikke, at patienterne vil sige noget til den nye teknologi, hvis sonograferne introducerer den ordentligt. </w:t>
-      </w:r>
-    </w:p>
-    <w:p>
-      <w:pPr>
-        <w:spacing w:line="276" w:lineRule="auto"/>
-        <w:rPr>
-          <w:rFonts w:ascii="Cambria" w:hAnsi="Cambria"/>
-          <w:color w:val="000000" w:themeColor="text1"/>
-        </w:rPr>
-      </w:pPr>
-    </w:p>
-    <w:p>
-      <w:pPr>
-        <w:spacing w:line="276" w:lineRule="auto"/>
-        <w:rPr>
-          <w:rFonts w:ascii="Cambria" w:hAnsi="Cambria"/>
-          <w:color w:val="000000" w:themeColor="text1"/>
-        </w:rPr>
-      </w:pPr>
-      <w:r>
-        <w:rPr>
-          <w:rFonts w:ascii="Cambria" w:hAnsi="Cambria"/>
-          <w:color w:val="000000" w:themeColor="text1"/>
-        </w:rPr>
-        <w:t xml:space="preserve">Patientens oplevelse er at skave forbindelse med barnet, som er det vigtigste. </w:t>
-      </w:r>
-      <w:r>
-        <w:rPr>
-          <w:rFonts w:ascii="Cambria" w:hAnsi="Cambria"/>
-          <w:color w:val="000000" w:themeColor="text1"/>
-        </w:rPr>
-        <w:t xml:space="preserve">Personalet på RMV er meget åbne for den nye teknologi, hvis det gør arbejdet nemmere for dem og ikke ødelægger patientens udsyn eller oplevelse af scanningen. </w:t>
-      </w:r>
-    </w:p>
-    <w:p>
-      <w:pPr>
-        <w:spacing w:line="276" w:lineRule="auto"/>
-        <w:rPr>
-          <w:rFonts w:ascii="Cambria" w:hAnsi="Cambria"/>
-          <w:color w:val="000000" w:themeColor="text1"/>
-        </w:rPr>
-      </w:pPr>
+      <w:proofErr w:type="spellStart"/>
+      <w:r>
+        <w:rPr>
+          <w:rFonts w:ascii="Cambria" w:hAnsi="Cambria"/>
+          <w:color w:val="000000" w:themeColor="text1"/>
+        </w:rPr>
+        <w:t>Sonograferne</w:t>
+      </w:r>
+      <w:proofErr w:type="spellEnd"/>
+      <w:r>
+        <w:rPr>
+          <w:rFonts w:ascii="Cambria" w:hAnsi="Cambria"/>
+          <w:color w:val="000000" w:themeColor="text1"/>
+        </w:rPr>
+        <w:t xml:space="preserve"> benytter den anden hånd, som ikke holder </w:t>
+      </w:r>
+      <w:proofErr w:type="spellStart"/>
+      <w:r>
+        <w:rPr>
+          <w:rFonts w:ascii="Cambria" w:hAnsi="Cambria"/>
+          <w:color w:val="000000" w:themeColor="text1"/>
+        </w:rPr>
+        <w:t>proben</w:t>
+      </w:r>
+      <w:proofErr w:type="spellEnd"/>
+      <w:r>
+        <w:rPr>
+          <w:rFonts w:ascii="Cambria" w:hAnsi="Cambria"/>
+          <w:color w:val="000000" w:themeColor="text1"/>
+        </w:rPr>
+        <w:t xml:space="preserve">, til at tage billeder og målinger. Dette skal kunne integreres sådan, at man eventuelt kan tage billeder fra joysticket og/eller, at </w:t>
+      </w:r>
+      <w:proofErr w:type="spellStart"/>
+      <w:r>
+        <w:rPr>
+          <w:rFonts w:ascii="Cambria" w:hAnsi="Cambria"/>
+          <w:color w:val="000000" w:themeColor="text1"/>
+        </w:rPr>
+        <w:t>sonografen</w:t>
+      </w:r>
+      <w:proofErr w:type="spellEnd"/>
+      <w:r>
+        <w:rPr>
+          <w:rFonts w:ascii="Cambria" w:hAnsi="Cambria"/>
+          <w:color w:val="000000" w:themeColor="text1"/>
+        </w:rPr>
+        <w:t xml:space="preserve"> har samme stilling i forhold til tastaturet og deres egen skærm. Det skal desuden være nemt at skifte </w:t>
+      </w:r>
+      <w:proofErr w:type="spellStart"/>
+      <w:r>
+        <w:rPr>
+          <w:rFonts w:ascii="Cambria" w:hAnsi="Cambria"/>
+          <w:color w:val="000000" w:themeColor="text1"/>
+        </w:rPr>
+        <w:t>proben</w:t>
+      </w:r>
+      <w:proofErr w:type="spellEnd"/>
+      <w:r>
+        <w:rPr>
+          <w:rFonts w:ascii="Cambria" w:hAnsi="Cambria"/>
+          <w:color w:val="000000" w:themeColor="text1"/>
+        </w:rPr>
+        <w:t xml:space="preserve"> ud. </w:t>
+      </w:r>
+    </w:p>
+    <w:p>
+      <w:pPr>
+        <w:spacing w:line="276" w:lineRule="auto"/>
+        <w:rPr>
+          <w:rFonts w:ascii="Cambria" w:hAnsi="Cambria"/>
+          <w:color w:val="000000" w:themeColor="text1"/>
+        </w:rPr>
+      </w:pPr>
+    </w:p>
+    <w:p>
+      <w:pPr>
+        <w:spacing w:line="276" w:lineRule="auto"/>
+        <w:rPr>
+          <w:rFonts w:ascii="Cambria" w:hAnsi="Cambria"/>
+          <w:color w:val="000000" w:themeColor="text1"/>
+        </w:rPr>
+      </w:pPr>
+      <w:proofErr w:type="spellStart"/>
+      <w:r>
+        <w:rPr>
+          <w:rFonts w:ascii="Cambria" w:hAnsi="Cambria"/>
+          <w:color w:val="000000" w:themeColor="text1"/>
+        </w:rPr>
+        <w:t>Sonograferne</w:t>
+      </w:r>
+      <w:proofErr w:type="spellEnd"/>
+      <w:r>
+        <w:rPr>
+          <w:rFonts w:ascii="Cambria" w:hAnsi="Cambria"/>
+          <w:color w:val="000000" w:themeColor="text1"/>
+        </w:rPr>
+        <w:t xml:space="preserve"> på afdelingen</w:t>
+      </w:r>
+      <w:r>
+        <w:rPr>
+          <w:rFonts w:ascii="Cambria" w:hAnsi="Cambria"/>
+          <w:color w:val="000000" w:themeColor="text1"/>
+        </w:rPr>
+        <w:t xml:space="preserve"> mener ikke, at patienterne vil sige noget til den nye teknologi, hvis </w:t>
+      </w:r>
+      <w:proofErr w:type="spellStart"/>
+      <w:r>
+        <w:rPr>
+          <w:rFonts w:ascii="Cambria" w:hAnsi="Cambria"/>
+          <w:color w:val="000000" w:themeColor="text1"/>
+        </w:rPr>
+        <w:t>sonograferne</w:t>
+      </w:r>
+      <w:proofErr w:type="spellEnd"/>
+      <w:r>
+        <w:rPr>
+          <w:rFonts w:ascii="Cambria" w:hAnsi="Cambria"/>
+          <w:color w:val="000000" w:themeColor="text1"/>
+        </w:rPr>
+        <w:t xml:space="preserve"> introducerer den ordentligt. </w:t>
+      </w:r>
+    </w:p>
+    <w:p>
+      <w:pPr>
+        <w:spacing w:line="276" w:lineRule="auto"/>
+        <w:rPr>
+          <w:rFonts w:ascii="Cambria" w:hAnsi="Cambria"/>
+          <w:color w:val="000000" w:themeColor="text1"/>
+        </w:rPr>
+      </w:pPr>
+    </w:p>
+    <w:p>
+      <w:pPr>
+        <w:spacing w:line="276" w:lineRule="auto"/>
+        <w:rPr>
+          <w:rFonts w:ascii="Cambria" w:hAnsi="Cambria"/>
+          <w:color w:val="000000" w:themeColor="text1"/>
+        </w:rPr>
+      </w:pPr>
+      <w:r>
+        <w:rPr>
+          <w:rFonts w:ascii="Cambria" w:hAnsi="Cambria"/>
+          <w:color w:val="000000" w:themeColor="text1"/>
+        </w:rPr>
+        <w:t>Patientens oplevelse er at skab</w:t>
+      </w:r>
+      <w:r>
+        <w:rPr>
+          <w:rFonts w:ascii="Cambria" w:hAnsi="Cambria"/>
+          <w:color w:val="000000" w:themeColor="text1"/>
+        </w:rPr>
+        <w:t xml:space="preserve">e forbindelse med barnet, som er det vigtigste. </w:t>
+      </w:r>
+      <w:r>
+        <w:rPr>
+          <w:rFonts w:ascii="Cambria" w:hAnsi="Cambria"/>
+          <w:color w:val="000000" w:themeColor="text1"/>
+        </w:rPr>
+        <w:t xml:space="preserve">Personalet på </w:t>
+      </w:r>
+      <w:r>
+        <w:rPr>
+          <w:rFonts w:ascii="Cambria" w:hAnsi="Cambria"/>
+          <w:color w:val="000000" w:themeColor="text1"/>
+        </w:rPr>
+        <w:t>afdelingen</w:t>
+      </w:r>
+      <w:r>
+        <w:rPr>
+          <w:rFonts w:ascii="Cambria" w:hAnsi="Cambria"/>
+          <w:color w:val="000000" w:themeColor="text1"/>
+        </w:rPr>
+        <w:t xml:space="preserve"> er meget åbne for den nye teknologi, hvis det gør arbejdet nemmere for dem og ikke ødelægger patientens udsyn eller oplevelse af scanningen. </w:t>
+      </w:r>
     </w:p>
     <w:p>
       <w:pPr>
@@ -1155,7 +1575,72 @@
           <w:rFonts w:ascii="Cambria" w:hAnsi="Cambria"/>
           <w:color w:val="000000" w:themeColor="text1"/>
         </w:rPr>
-        <w:t xml:space="preserve">Én gang om året fra medicoteknisk. De kommer fra regionen og ser på det hele. Hvis de ikke kan klare problemet, kontakter de firmaet bag for at få dem til at komme ud. </w:t>
+        <w:t xml:space="preserve">Én gang om året </w:t>
+      </w:r>
+      <w:r>
+        <w:rPr>
+          <w:rFonts w:ascii="Cambria" w:hAnsi="Cambria"/>
+          <w:color w:val="000000" w:themeColor="text1"/>
+        </w:rPr>
+        <w:t xml:space="preserve">kommer personale </w:t>
+      </w:r>
+      <w:r>
+        <w:rPr>
+          <w:rFonts w:ascii="Cambria" w:hAnsi="Cambria"/>
+          <w:color w:val="000000" w:themeColor="text1"/>
+        </w:rPr>
+        <w:t xml:space="preserve">fra </w:t>
+      </w:r>
+      <w:proofErr w:type="spellStart"/>
+      <w:r>
+        <w:rPr>
+          <w:rFonts w:ascii="Cambria" w:hAnsi="Cambria"/>
+          <w:color w:val="000000" w:themeColor="text1"/>
+        </w:rPr>
+        <w:t>medicoteknisk</w:t>
+      </w:r>
+      <w:proofErr w:type="spellEnd"/>
+      <w:r>
+        <w:rPr>
+          <w:rFonts w:ascii="Cambria" w:hAnsi="Cambria"/>
+          <w:color w:val="000000" w:themeColor="text1"/>
+        </w:rPr>
+        <w:t xml:space="preserve"> afdeling og udfører serviceeftersyn</w:t>
+      </w:r>
+      <w:r>
+        <w:rPr>
+          <w:rFonts w:ascii="Cambria" w:hAnsi="Cambria"/>
+          <w:color w:val="000000" w:themeColor="text1"/>
+        </w:rPr>
+        <w:t>. De kommer fra regionen og ser på det hele. Hvis de ikke kan klare problemet, kontakter de firmaet bag</w:t>
+      </w:r>
+      <w:r>
+        <w:rPr>
+          <w:rFonts w:ascii="Cambria" w:hAnsi="Cambria"/>
+          <w:color w:val="000000" w:themeColor="text1"/>
+        </w:rPr>
+        <w:t>,</w:t>
+      </w:r>
+      <w:r>
+        <w:rPr>
+          <w:rFonts w:ascii="Cambria" w:hAnsi="Cambria"/>
+          <w:color w:val="000000" w:themeColor="text1"/>
+        </w:rPr>
+        <w:t xml:space="preserve"> for at få dem til at komme ud</w:t>
+      </w:r>
+      <w:r>
+        <w:rPr>
+          <w:rFonts w:ascii="Cambria" w:hAnsi="Cambria"/>
+          <w:color w:val="000000" w:themeColor="text1"/>
+        </w:rPr>
+        <w:t xml:space="preserve"> og ordne problemet</w:t>
+      </w:r>
+      <w:r>
+        <w:rPr>
+          <w:rFonts w:ascii="Cambria" w:hAnsi="Cambria"/>
+          <w:color w:val="000000" w:themeColor="text1"/>
+        </w:rPr>
+        <w:t xml:space="preserve">. </w:t>
       </w:r>
     </w:p>
     <w:p>
@@ -1179,7 +1664,6 @@
         <w:spacing w:line="276" w:lineRule="auto"/>
         <w:rPr>
           <w:rFonts w:ascii="Cambria" w:hAnsi="Cambria"/>
-          <w:b/>
           <w:color w:val="000000" w:themeColor="text1"/>
         </w:rPr>
       </w:pPr>
@@ -1234,7 +1718,25 @@
           <w:b/>
           <w:color w:val="000000" w:themeColor="text1"/>
         </w:rPr>
-        <w:t>Hvad er timelønnen for en sonograf?</w:t>
+        <w:t xml:space="preserve">Hvad er timelønnen for en </w:t>
+      </w:r>
+      <w:proofErr w:type="spellStart"/>
+      <w:r>
+        <w:rPr>
+          <w:rFonts w:ascii="Cambria" w:hAnsi="Cambria"/>
+          <w:b/>
+          <w:color w:val="000000" w:themeColor="text1"/>
+        </w:rPr>
+        <w:t>sonograf</w:t>
+      </w:r>
+      <w:proofErr w:type="spellEnd"/>
+      <w:r>
+        <w:rPr>
+          <w:rFonts w:ascii="Cambria" w:hAnsi="Cambria"/>
+          <w:b/>
+          <w:color w:val="000000" w:themeColor="text1"/>
+        </w:rPr>
+        <w:t>?</w:t>
       </w:r>
     </w:p>
     <w:p>
@@ -1277,48 +1779,118 @@
           <w:b/>
           <w:color w:val="000000" w:themeColor="text1"/>
         </w:rPr>
-        <w:t>Hvad koster det at uddanne en sonograf?</w:t>
-      </w:r>
-    </w:p>
-    <w:p>
-      <w:pPr>
-        <w:spacing w:line="276" w:lineRule="auto"/>
-        <w:rPr>
-          <w:rFonts w:ascii="Cambria" w:hAnsi="Cambria"/>
-          <w:color w:val="000000" w:themeColor="text1"/>
-        </w:rPr>
-      </w:pPr>
-      <w:r>
-        <w:rPr>
-          <w:rFonts w:ascii="Cambria" w:hAnsi="Cambria"/>
-          <w:color w:val="000000" w:themeColor="text1"/>
-        </w:rPr>
-        <w:t>Uddannelse et andet sted end RMV vil det cirka koste 100.000 kroner + alle dage, man øver hjemme. 2 års løn for en sygeplejerske – dvs. maksimalt 300.000/år.</w:t>
-      </w:r>
-    </w:p>
-    <w:p>
-      <w:pPr>
-        <w:spacing w:line="276" w:lineRule="auto"/>
-        <w:rPr>
-          <w:rFonts w:ascii="Cambria" w:hAnsi="Cambria"/>
-          <w:color w:val="000000" w:themeColor="text1"/>
-        </w:rPr>
-      </w:pPr>
-    </w:p>
-    <w:p>
-      <w:pPr>
-        <w:spacing w:line="276" w:lineRule="auto"/>
-        <w:rPr>
-          <w:rFonts w:ascii="Cambria" w:hAnsi="Cambria"/>
-          <w:color w:val="000000" w:themeColor="text1"/>
-        </w:rPr>
-      </w:pPr>
-      <w:r>
-        <w:rPr>
-          <w:rFonts w:ascii="Cambria" w:hAnsi="Cambria"/>
-          <w:color w:val="000000" w:themeColor="text1"/>
-        </w:rPr>
-        <w:t xml:space="preserve">Det er en add-on uddannelse. Man skal til eksaminer med certificering, som koster 1.000 kroner, hvis de er mod betaling. </w:t>
+        <w:lastRenderedPageBreak/>
+        <w:t xml:space="preserve">Hvad koster det at uddanne en </w:t>
+      </w:r>
+      <w:proofErr w:type="spellStart"/>
+      <w:r>
+        <w:rPr>
+          <w:rFonts w:ascii="Cambria" w:hAnsi="Cambria"/>
+          <w:b/>
+          <w:color w:val="000000" w:themeColor="text1"/>
+        </w:rPr>
+        <w:t>sonograf</w:t>
+      </w:r>
+      <w:proofErr w:type="spellEnd"/>
+      <w:r>
+        <w:rPr>
+          <w:rFonts w:ascii="Cambria" w:hAnsi="Cambria"/>
+          <w:b/>
+          <w:color w:val="000000" w:themeColor="text1"/>
+        </w:rPr>
+        <w:t>?</w:t>
+      </w:r>
+    </w:p>
+    <w:p>
+      <w:pPr>
+        <w:spacing w:line="276" w:lineRule="auto"/>
+        <w:rPr>
+          <w:rFonts w:ascii="Cambria" w:hAnsi="Cambria"/>
+          <w:color w:val="000000" w:themeColor="text1"/>
+        </w:rPr>
+      </w:pPr>
+      <w:r>
+        <w:rPr>
+          <w:rFonts w:ascii="Cambria" w:hAnsi="Cambria"/>
+          <w:color w:val="000000" w:themeColor="text1"/>
+        </w:rPr>
+        <w:t>Uddannelse et andet sted end på afdelingen</w:t>
+      </w:r>
+      <w:r>
+        <w:rPr>
+          <w:rFonts w:ascii="Cambria" w:hAnsi="Cambria"/>
+          <w:color w:val="000000" w:themeColor="text1"/>
+        </w:rPr>
+        <w:t xml:space="preserve"> vil</w:t>
+      </w:r>
+      <w:r>
+        <w:rPr>
+          <w:rFonts w:ascii="Cambria" w:hAnsi="Cambria"/>
+          <w:color w:val="000000" w:themeColor="text1"/>
+        </w:rPr>
+        <w:t xml:space="preserve"> </w:t>
+      </w:r>
+      <w:r>
+        <w:rPr>
+          <w:rFonts w:ascii="Cambria" w:hAnsi="Cambria"/>
+          <w:color w:val="000000" w:themeColor="text1"/>
+        </w:rPr>
+        <w:t>cirka koste 100.000 kroner + alle dage, man øver hjemme.</w:t>
+      </w:r>
+      <w:r>
+        <w:rPr>
+          <w:rFonts w:ascii="Cambria" w:hAnsi="Cambria"/>
+          <w:color w:val="000000" w:themeColor="text1"/>
+        </w:rPr>
+        <w:t xml:space="preserve"> Uddannelse på afdelingen koster</w:t>
+      </w:r>
+      <w:r>
+        <w:rPr>
+          <w:rFonts w:ascii="Cambria" w:hAnsi="Cambria"/>
+          <w:color w:val="000000" w:themeColor="text1"/>
+        </w:rPr>
+        <w:t xml:space="preserve"> 2 års løn for en sygeplejerske – dvs. maksimalt 300.000/år.</w:t>
+      </w:r>
+    </w:p>
+    <w:p>
+      <w:pPr>
+        <w:spacing w:line="276" w:lineRule="auto"/>
+        <w:rPr>
+          <w:rFonts w:ascii="Cambria" w:hAnsi="Cambria"/>
+          <w:color w:val="000000" w:themeColor="text1"/>
+        </w:rPr>
+      </w:pPr>
+    </w:p>
+    <w:p>
+      <w:pPr>
+        <w:spacing w:line="276" w:lineRule="auto"/>
+        <w:rPr>
+          <w:rFonts w:ascii="Cambria" w:hAnsi="Cambria"/>
+          <w:color w:val="000000" w:themeColor="text1"/>
+        </w:rPr>
+      </w:pPr>
+      <w:r>
+        <w:rPr>
+          <w:rFonts w:ascii="Cambria" w:hAnsi="Cambria"/>
+          <w:color w:val="000000" w:themeColor="text1"/>
+        </w:rPr>
+        <w:t xml:space="preserve">Det er en </w:t>
+      </w:r>
+      <w:proofErr w:type="spellStart"/>
+      <w:r>
+        <w:rPr>
+          <w:rFonts w:ascii="Cambria" w:hAnsi="Cambria"/>
+          <w:color w:val="000000" w:themeColor="text1"/>
+        </w:rPr>
+        <w:t>add-on</w:t>
+      </w:r>
+      <w:proofErr w:type="spellEnd"/>
+      <w:r>
+        <w:rPr>
+          <w:rFonts w:ascii="Cambria" w:hAnsi="Cambria"/>
+          <w:color w:val="000000" w:themeColor="text1"/>
+        </w:rPr>
+        <w:t xml:space="preserve"> uddannelse. Man skal til eksaminer med certificering, som koster 1.000 kroner, hvis de er mod betaling. </w:t>
       </w:r>
     </w:p>
     <w:p>
@@ -1420,23 +1992,90 @@
           <w:rFonts w:ascii="Cambria" w:hAnsi="Cambria"/>
           <w:color w:val="000000" w:themeColor="text1"/>
         </w:rPr>
-        <w:t xml:space="preserve">Gravide med risikoberegninger (nakkefold osv.) koster nyt udstyr 875.000 kroner med rabat. Det koster 1.000.000 kroner uden rabat. </w:t>
-      </w:r>
-    </w:p>
-    <w:p>
-      <w:pPr>
-        <w:spacing w:line="276" w:lineRule="auto"/>
-        <w:rPr>
-          <w:rFonts w:ascii="Cambria" w:hAnsi="Cambria"/>
-          <w:color w:val="000000" w:themeColor="text1"/>
-        </w:rPr>
-      </w:pPr>
-      <w:r>
-        <w:rPr>
-          <w:rFonts w:ascii="Cambria" w:hAnsi="Cambria"/>
-          <w:color w:val="000000" w:themeColor="text1"/>
-        </w:rPr>
-        <w:t xml:space="preserve">Til almindelige scanninger koster det 200.000 kroner. Probepriser afhænger af 3D/4D, pixel osv. </w:t>
+        <w:t>Nyt udstyr til scanning af g</w:t>
+      </w:r>
+      <w:r>
+        <w:rPr>
+          <w:rFonts w:ascii="Cambria" w:hAnsi="Cambria"/>
+          <w:color w:val="000000" w:themeColor="text1"/>
+        </w:rPr>
+        <w:t xml:space="preserve">ravide med risikoberegninger (nakkefold osv.) </w:t>
+      </w:r>
+      <w:r>
+        <w:rPr>
+          <w:rFonts w:ascii="Cambria" w:hAnsi="Cambria"/>
+          <w:color w:val="000000" w:themeColor="text1"/>
+        </w:rPr>
+        <w:t>vil koste</w:t>
+      </w:r>
+      <w:r>
+        <w:rPr>
+          <w:rFonts w:ascii="Cambria" w:hAnsi="Cambria"/>
+          <w:color w:val="000000" w:themeColor="text1"/>
+        </w:rPr>
+        <w:t xml:space="preserve"> 875.000 kroner med rabat. </w:t>
+      </w:r>
+      <w:r>
+        <w:rPr>
+          <w:rFonts w:ascii="Cambria" w:hAnsi="Cambria"/>
+          <w:color w:val="000000" w:themeColor="text1"/>
+        </w:rPr>
+        <w:t>Udstyret</w:t>
+      </w:r>
+      <w:r>
+        <w:rPr>
+          <w:rFonts w:ascii="Cambria" w:hAnsi="Cambria"/>
+          <w:color w:val="000000" w:themeColor="text1"/>
+        </w:rPr>
+        <w:t xml:space="preserve"> koster 1.000.000 kroner uden rabat. </w:t>
+      </w:r>
+    </w:p>
+    <w:p>
+      <w:pPr>
+        <w:spacing w:line="276" w:lineRule="auto"/>
+        <w:rPr>
+          <w:rFonts w:ascii="Cambria" w:hAnsi="Cambria"/>
+          <w:color w:val="000000" w:themeColor="text1"/>
+        </w:rPr>
+      </w:pPr>
+      <w:r>
+        <w:rPr>
+          <w:rFonts w:ascii="Cambria" w:hAnsi="Cambria"/>
+          <w:color w:val="000000" w:themeColor="text1"/>
+        </w:rPr>
+        <w:t xml:space="preserve">Til almindelige scanninger koster </w:t>
+      </w:r>
+      <w:r>
+        <w:rPr>
+          <w:rFonts w:ascii="Cambria" w:hAnsi="Cambria"/>
+          <w:color w:val="000000" w:themeColor="text1"/>
+        </w:rPr>
+        <w:t xml:space="preserve">udstyret </w:t>
+      </w:r>
+      <w:bookmarkStart w:id="0" w:name="_GoBack"/>
+      <w:bookmarkEnd w:id="0"/>
+      <w:r>
+        <w:rPr>
+          <w:rFonts w:ascii="Cambria" w:hAnsi="Cambria"/>
+          <w:color w:val="000000" w:themeColor="text1"/>
+        </w:rPr>
+        <w:t xml:space="preserve">200.000 kroner. </w:t>
+      </w:r>
+      <w:proofErr w:type="spellStart"/>
+      <w:r>
+        <w:rPr>
+          <w:rFonts w:ascii="Cambria" w:hAnsi="Cambria"/>
+          <w:color w:val="000000" w:themeColor="text1"/>
+        </w:rPr>
+        <w:t>Probepriser</w:t>
+      </w:r>
+      <w:proofErr w:type="spellEnd"/>
+      <w:r>
+        <w:rPr>
+          <w:rFonts w:ascii="Cambria" w:hAnsi="Cambria"/>
+          <w:color w:val="000000" w:themeColor="text1"/>
+        </w:rPr>
+        <w:t xml:space="preserve"> afhænger af 3D/4D, pixel osv. </w:t>
       </w:r>
       <w:r>
         <w:rPr>
@@ -1491,7 +2130,7 @@
 </file>
 
 <file path=word/styles.xml><?xml version="1.0" encoding="utf-8"?>
-<w:styles xmlns:mc="http://schemas.openxmlformats.org/markup-compatibility/2006" xmlns:r="http://schemas.openxmlformats.org/officeDocument/2006/relationships" xmlns:w="http://schemas.openxmlformats.org/wordprocessingml/2006/main" xmlns:w14="http://schemas.microsoft.com/office/word/2010/wordml" xmlns:w15="http://schemas.microsoft.com/office/word/2012/wordml" mc:Ignorable="w14 w15">
+<w:styles xmlns:mc="http://schemas.openxmlformats.org/markup-compatibility/2006" xmlns:r="http://schemas.openxmlformats.org/officeDocument/2006/relationships" xmlns:w="http://schemas.openxmlformats.org/wordprocessingml/2006/main" xmlns:w14="http://schemas.microsoft.com/office/word/2010/wordml" xmlns:w15="http://schemas.microsoft.com/office/word/2012/wordml" xmlns:w16se="http://schemas.microsoft.com/office/word/2015/wordml/symex" mc:Ignorable="w14 w15 w16se">
   <w:docDefaults>
     <w:rPrDefault>
       <w:rPr>
@@ -1503,7 +2142,7 @@
     </w:rPrDefault>
     <w:pPrDefault/>
   </w:docDefaults>
-  <w:latentStyles w:defLockedState="0" w:defUIPriority="99" w:defSemiHidden="0" w:defUnhideWhenUsed="0" w:defQFormat="0" w:count="371">
+  <w:latentStyles w:defLockedState="0" w:defUIPriority="99" w:defSemiHidden="0" w:defUnhideWhenUsed="0" w:defQFormat="0" w:count="372">
     <w:lsdException w:name="Normal" w:uiPriority="0" w:qFormat="1"/>
     <w:lsdException w:name="heading 1" w:uiPriority="9" w:qFormat="1"/>
     <w:lsdException w:name="heading 2" w:semiHidden="1" w:uiPriority="9" w:unhideWhenUsed="1" w:qFormat="1"/>
@@ -1875,6 +2514,7 @@
     <w:lsdException w:name="List Table 5 Dark Accent 6" w:uiPriority="50"/>
     <w:lsdException w:name="List Table 6 Colorful Accent 6" w:uiPriority="51"/>
     <w:lsdException w:name="List Table 7 Colorful Accent 6" w:uiPriority="52"/>
+    <w:lsdException w:name="Mention" w:semiHidden="1" w:unhideWhenUsed="1"/>
   </w:latentStyles>
   <w:style w:type="paragraph" w:default="1" w:styleId="Normal">
     <w:name w:val="Normal"/>
